--- a/document/PhieuChamDiemPHP.docx
+++ b/document/PhieuChamDiemPHP.docx
@@ -2180,6 +2180,9 @@
               <w:spacing w:beforeLines="60" w:before="144" w:afterLines="60" w:after="144"/>
               <w:jc w:val="center"/>
             </w:pPr>
+            <w:r>
+              <w:t>x</w:t>
+            </w:r>
           </w:p>
         </w:tc>
         <w:tc>
@@ -2548,6 +2551,9 @@
               <w:spacing w:beforeLines="60" w:before="144" w:afterLines="60" w:after="144"/>
               <w:jc w:val="center"/>
             </w:pPr>
+            <w:r>
+              <w:t>x</w:t>
+            </w:r>
           </w:p>
         </w:tc>
         <w:tc>
@@ -2655,6 +2661,9 @@
               <w:spacing w:beforeLines="60" w:before="144" w:afterLines="60" w:after="144"/>
               <w:jc w:val="center"/>
             </w:pPr>
+            <w:r>
+              <w:t>x</w:t>
+            </w:r>
           </w:p>
         </w:tc>
         <w:tc>
@@ -2769,6 +2778,15 @@
                 <w:lang w:val="fr-FR"/>
               </w:rPr>
             </w:pPr>
+            <w:r>
+              <w:rPr>
+                <w:rFonts w:ascii="Tahoma" w:hAnsi="Tahoma" w:cs="Tahoma"/>
+                <w:sz w:val="20"/>
+                <w:szCs w:val="20"/>
+                <w:lang w:val="fr-FR"/>
+              </w:rPr>
+              <w:t>x</w:t>
+            </w:r>
           </w:p>
         </w:tc>
         <w:tc>
@@ -2883,6 +2901,14 @@
                 <w:szCs w:val="20"/>
               </w:rPr>
             </w:pPr>
+            <w:r>
+              <w:rPr>
+                <w:rFonts w:ascii="Tahoma" w:hAnsi="Tahoma" w:cs="Tahoma"/>
+                <w:sz w:val="20"/>
+                <w:szCs w:val="20"/>
+              </w:rPr>
+              <w:t>x</w:t>
+            </w:r>
           </w:p>
         </w:tc>
         <w:tc>
@@ -3083,6 +3109,15 @@
                 <w:lang w:val="fr-FR"/>
               </w:rPr>
             </w:pPr>
+            <w:r>
+              <w:rPr>
+                <w:rFonts w:ascii="Tahoma" w:hAnsi="Tahoma" w:cs="Tahoma"/>
+                <w:sz w:val="20"/>
+                <w:szCs w:val="20"/>
+                <w:lang w:val="fr-FR"/>
+              </w:rPr>
+              <w:t>x</w:t>
+            </w:r>
           </w:p>
         </w:tc>
         <w:tc>
@@ -3191,6 +3226,15 @@
                 <w:lang w:val="fr-FR"/>
               </w:rPr>
             </w:pPr>
+            <w:r>
+              <w:rPr>
+                <w:rFonts w:ascii="Tahoma" w:hAnsi="Tahoma" w:cs="Tahoma"/>
+                <w:sz w:val="20"/>
+                <w:szCs w:val="20"/>
+                <w:lang w:val="fr-FR"/>
+              </w:rPr>
+              <w:t>x</w:t>
+            </w:r>
           </w:p>
         </w:tc>
         <w:tc>
@@ -3308,6 +3352,15 @@
                 <w:lang w:val="fr-FR"/>
               </w:rPr>
             </w:pPr>
+            <w:r>
+              <w:rPr>
+                <w:rFonts w:ascii="Tahoma" w:hAnsi="Tahoma" w:cs="Tahoma"/>
+                <w:sz w:val="20"/>
+                <w:szCs w:val="20"/>
+                <w:lang w:val="fr-FR"/>
+              </w:rPr>
+              <w:t>x</w:t>
+            </w:r>
           </w:p>
         </w:tc>
         <w:tc>
@@ -3416,6 +3469,15 @@
                 <w:lang w:val="fr-FR"/>
               </w:rPr>
             </w:pPr>
+            <w:r>
+              <w:rPr>
+                <w:rFonts w:ascii="Tahoma" w:hAnsi="Tahoma" w:cs="Tahoma"/>
+                <w:sz w:val="20"/>
+                <w:szCs w:val="20"/>
+                <w:lang w:val="fr-FR"/>
+              </w:rPr>
+              <w:t>x</w:t>
+            </w:r>
           </w:p>
         </w:tc>
         <w:tc>
@@ -3560,6 +3622,15 @@
                 <w:lang w:val="fr-FR"/>
               </w:rPr>
             </w:pPr>
+            <w:r>
+              <w:rPr>
+                <w:rFonts w:ascii="Tahoma" w:hAnsi="Tahoma" w:cs="Tahoma"/>
+                <w:sz w:val="20"/>
+                <w:szCs w:val="20"/>
+                <w:lang w:val="fr-FR"/>
+              </w:rPr>
+              <w:t>x</w:t>
+            </w:r>
           </w:p>
         </w:tc>
         <w:tc>
@@ -3668,6 +3739,15 @@
                 <w:lang w:val="fr-FR"/>
               </w:rPr>
             </w:pPr>
+            <w:r>
+              <w:rPr>
+                <w:rFonts w:ascii="Tahoma" w:hAnsi="Tahoma" w:cs="Tahoma"/>
+                <w:sz w:val="20"/>
+                <w:szCs w:val="20"/>
+                <w:lang w:val="fr-FR"/>
+              </w:rPr>
+              <w:t>x</w:t>
+            </w:r>
           </w:p>
         </w:tc>
         <w:tc>
@@ -3782,7 +3862,7 @@
                 <w:rFonts w:ascii="Tahoma" w:hAnsi="Tahoma" w:cs="Tahoma"/>
                 <w:sz w:val="20"/>
                 <w:szCs w:val="20"/>
-                <w:lang w:val="fr-FR"/>
+                <w:lang w:val="vi-VN"/>
               </w:rPr>
             </w:pPr>
           </w:p>
@@ -3958,7 +4038,6 @@
                 <w:rFonts w:ascii="Tahoma" w:hAnsi="Tahoma" w:cs="Tahoma"/>
                 <w:sz w:val="20"/>
                 <w:szCs w:val="20"/>
-                <w:lang w:val="fr-FR"/>
               </w:rPr>
             </w:pPr>
           </w:p>
@@ -4072,9 +4151,16 @@
                 <w:rFonts w:ascii="Tahoma" w:hAnsi="Tahoma" w:cs="Tahoma"/>
                 <w:sz w:val="20"/>
                 <w:szCs w:val="20"/>
-                <w:lang w:val="fr-FR"/>
-              </w:rPr>
-            </w:pPr>
+              </w:rPr>
+            </w:pPr>
+            <w:r>
+              <w:rPr>
+                <w:rFonts w:ascii="Tahoma" w:hAnsi="Tahoma" w:cs="Tahoma"/>
+                <w:sz w:val="20"/>
+                <w:szCs w:val="20"/>
+              </w:rPr>
+              <w:t>x</w:t>
+            </w:r>
           </w:p>
         </w:tc>
         <w:tc>
@@ -4201,6 +4287,15 @@
                 <w:lang w:val="fr-FR"/>
               </w:rPr>
             </w:pPr>
+            <w:r>
+              <w:rPr>
+                <w:rFonts w:ascii="Tahoma" w:hAnsi="Tahoma" w:cs="Tahoma"/>
+                <w:sz w:val="20"/>
+                <w:szCs w:val="20"/>
+                <w:lang w:val="fr-FR"/>
+              </w:rPr>
+              <w:t>x</w:t>
+            </w:r>
           </w:p>
         </w:tc>
         <w:tc>
@@ -4319,6 +4414,15 @@
                 <w:lang w:val="fr-FR"/>
               </w:rPr>
             </w:pPr>
+            <w:r>
+              <w:rPr>
+                <w:rFonts w:ascii="Tahoma" w:hAnsi="Tahoma" w:cs="Tahoma"/>
+                <w:sz w:val="20"/>
+                <w:szCs w:val="20"/>
+                <w:lang w:val="fr-FR"/>
+              </w:rPr>
+              <w:t>x</w:t>
+            </w:r>
           </w:p>
         </w:tc>
         <w:tc>
@@ -4427,6 +4531,15 @@
                 <w:lang w:val="fr-FR"/>
               </w:rPr>
             </w:pPr>
+            <w:r>
+              <w:rPr>
+                <w:rFonts w:ascii="Tahoma" w:hAnsi="Tahoma" w:cs="Tahoma"/>
+                <w:sz w:val="20"/>
+                <w:szCs w:val="20"/>
+                <w:lang w:val="fr-FR"/>
+              </w:rPr>
+              <w:t>x</w:t>
+            </w:r>
           </w:p>
         </w:tc>
         <w:tc>
@@ -4536,6 +4649,17 @@
                 <w:lang w:val="fr-FR"/>
               </w:rPr>
             </w:pPr>
+            <w:r>
+              <w:rPr>
+                <w:rFonts w:ascii="Tahoma" w:hAnsi="Tahoma" w:cs="Tahoma"/>
+                <w:sz w:val="20"/>
+                <w:szCs w:val="20"/>
+                <w:lang w:val="fr-FR"/>
+              </w:rPr>
+              <w:t>x</w:t>
+            </w:r>
+            <w:bookmarkStart w:id="0" w:name="_GoBack"/>
+            <w:bookmarkEnd w:id="0"/>
           </w:p>
         </w:tc>
         <w:tc>
@@ -4753,8 +4877,6 @@
                 <w:lang w:val="fr-FR"/>
               </w:rPr>
             </w:pPr>
-            <w:bookmarkStart w:id="0" w:name="_GoBack"/>
-            <w:bookmarkEnd w:id="0"/>
           </w:p>
         </w:tc>
         <w:tc>
@@ -5604,7 +5726,7 @@
             <w:noProof/>
             <w:sz w:val="20"/>
           </w:rPr>
-          <w:t>2</w:t>
+          <w:t>3</w:t>
         </w:r>
         <w:r>
           <w:rPr>
@@ -5689,7 +5811,7 @@
         </mc:Choice>
         <mc:Fallback>
           <w:pict>
-            <v:shapetype w14:anchorId="678A1127" id="_x0000_t32" coordsize="21600,21600" o:spt="32" o:oned="t" path="m,l21600,21600e" filled="f">
+            <v:shapetype w14:anchorId="623B6C13" id="_x0000_t32" coordsize="21600,21600" o:spt="32" o:oned="t" path="m,l21600,21600e" filled="f">
               <v:path arrowok="t" fillok="f" o:connecttype="none"/>
               <o:lock v:ext="edit" shapetype="t"/>
             </v:shapetype>
@@ -5808,7 +5930,7 @@
         </mc:Choice>
         <mc:Fallback>
           <w:pict>
-            <v:shapetype w14:anchorId="55E73C84" id="_x0000_t32" coordsize="21600,21600" o:spt="32" o:oned="t" path="m,l21600,21600e" filled="f">
+            <v:shapetype w14:anchorId="3B4D367F" id="_x0000_t32" coordsize="21600,21600" o:spt="32" o:oned="t" path="m,l21600,21600e" filled="f">
               <v:path arrowok="t" fillok="f" o:connecttype="none"/>
               <o:lock v:ext="edit" shapetype="t"/>
             </v:shapetype>
@@ -5876,7 +5998,7 @@
         <v:path o:extrusionok="f" gradientshapeok="t" o:connecttype="rect"/>
         <o:lock v:ext="edit" aspectratio="t"/>
       </v:shapetype>
-      <v:shape id="_x0000_i1028" type="#_x0000_t75" style="width:11.25pt;height:11.25pt" o:bullet="t">
+      <v:shape id="_x0000_i1027" type="#_x0000_t75" style="width:11.25pt;height:11.25pt" o:bullet="t">
         <v:imagedata r:id="rId1" o:title="mso431"/>
       </v:shape>
     </w:pict>
@@ -9236,7 +9358,7 @@
 </file>
 
 <file path=customXml/itemProps1.xml><?xml version="1.0" encoding="utf-8"?>
-<ds:datastoreItem xmlns:ds="http://schemas.openxmlformats.org/officeDocument/2006/customXml" ds:itemID="{BAFE2A0A-FD9C-4D0C-8137-B495FFA893F5}">
+<ds:datastoreItem xmlns:ds="http://schemas.openxmlformats.org/officeDocument/2006/customXml" ds:itemID="{D97471F4-4162-4879-B35C-3587265DCFB2}">
   <ds:schemaRefs>
     <ds:schemaRef ds:uri="http://schemas.openxmlformats.org/officeDocument/2006/bibliography"/>
   </ds:schemaRefs>
